--- a/app/src/main/assets/acmf.docx
+++ b/app/src/main/assets/acmf.docx
@@ -719,13 +719,14 @@
     <w:p>
       <w:pPr>
         <w:rPr>
-          <w:rFonts w:hint="eastAsia"/>
-          <w:highlight w:val="none"/>
+          <w:rFonts w:hint="eastAsia" w:asciiTheme="minorEastAsia" w:hAnsiTheme="minorEastAsia" w:cstheme="minorEastAsia"/>
+          <w:bCs/>
+          <w:kern w:val="0"/>
+          <w:sz w:val="28"/>
+          <w:szCs w:val="32"/>
           <w:lang w:val="en-US" w:eastAsia="zh-CN"/>
         </w:rPr>
       </w:pPr>
-      <w:bookmarkStart w:id="0" w:name="_GoBack"/>
-      <w:bookmarkEnd w:id="0"/>
       <w:r>
         <w:rPr>
           <w:rFonts w:hint="eastAsia" w:asciiTheme="minorEastAsia" w:hAnsiTheme="minorEastAsia" w:cstheme="minorEastAsia"/>
@@ -741,11 +742,43 @@
     <w:p>
       <w:pPr>
         <w:rPr>
-          <w:rFonts w:hint="default"/>
+          <w:rFonts w:hint="default" w:asciiTheme="minorEastAsia" w:hAnsiTheme="minorEastAsia" w:cstheme="minorEastAsia"/>
+          <w:bCs/>
+          <w:kern w:val="0"/>
+          <w:sz w:val="28"/>
+          <w:szCs w:val="32"/>
+          <w:lang w:val="en-US" w:eastAsia="zh-CN"/>
+        </w:rPr>
+      </w:pPr>
+      <w:r>
+        <w:rPr>
+          <w:rFonts w:hint="eastAsia" w:asciiTheme="minorEastAsia" w:hAnsiTheme="minorEastAsia" w:cstheme="minorEastAsia"/>
+          <w:bCs/>
+          <w:kern w:val="0"/>
+          <w:sz w:val="28"/>
+          <w:szCs w:val="32"/>
+          <w:lang w:val="en-US" w:eastAsia="zh-CN"/>
+        </w:rPr>
+        <w:t xml:space="preserve">          </w:t>
+      </w:r>
+      <w:r>
+        <w:rPr>
+          <w:rFonts w:hint="eastAsia"/>
           <w:highlight w:val="none"/>
           <w:lang w:val="en-US" w:eastAsia="zh-CN"/>
         </w:rPr>
-      </w:pPr>
+        <w:t xml:space="preserve">BX                         BZ                          </w:t>
+      </w:r>
+      <w:bookmarkStart w:id="0" w:name="_GoBack"/>
+      <w:bookmarkEnd w:id="0"/>
+      <w:r>
+        <w:rPr>
+          <w:rFonts w:hint="eastAsia"/>
+          <w:highlight w:val="none"/>
+          <w:lang w:val="en-US" w:eastAsia="zh-CN"/>
+        </w:rPr>
+        <w:t>蝶形图</w:t>
+      </w:r>
     </w:p>
     <w:sectPr>
       <w:pgSz w:w="11906" w:h="16838"/>
@@ -1038,6 +1071,7 @@
     <w:name w:val="heading 1"/>
     <w:basedOn w:val="1"/>
     <w:next w:val="1"/>
+    <w:autoRedefine/>
     <w:qFormat/>
     <w:uiPriority w:val="9"/>
     <w:pPr>
@@ -1054,6 +1088,7 @@
   </w:style>
   <w:style w:type="character" w:default="1" w:styleId="8">
     <w:name w:val="Default Paragraph Font"/>
+    <w:autoRedefine/>
     <w:semiHidden/>
     <w:unhideWhenUsed/>
     <w:qFormat/>
